--- a/docs/description.docx
+++ b/docs/description.docx
@@ -13,35 +13,61 @@
         <w:rPr>
           <w:color w:val="000000"/>
         </w:rPr>
-        <w:t>This course provides an introduction to the fields of probability, statistics, and hypothesis testing. The aim of the course is to build simple and accessible, yet strong, mathematical foundations in probability theory, descriptive statistics, prediction, and inference, while learning how to interpret and analyze data with clarity and confidence.</w:t>
-      </w:r>
-    </w:p>
-    <w:p>
-      <w:pPr>
-        <w:pStyle w:val="NormalWeb"/>
-        <w:rPr>
-          <w:color w:val="000000"/>
-        </w:rPr>
-      </w:pPr>
-      <w:r>
-        <w:rPr>
-          <w:color w:val="000000"/>
-        </w:rPr>
-        <w:t>In each chapter, we will navigate together through practical exercises that connect theory to real-world applications, using Python and R with real datasets from RNA-seq, Variant Calling, and DNA Methylation studies.</w:t>
-      </w:r>
-    </w:p>
-    <w:p>
-      <w:pPr>
-        <w:pStyle w:val="NormalWeb"/>
-        <w:rPr>
-          <w:color w:val="000000"/>
-        </w:rPr>
-      </w:pPr>
-      <w:r>
-        <w:rPr>
-          <w:color w:val="000000"/>
-        </w:rPr>
-        <w:t>No prior mathematical or programming experience is required to attend this course.</w:t>
+        <w:t>This course provides an introduction</w:t>
+      </w:r>
+      <w:r>
+        <w:rPr>
+          <w:color w:val="000000"/>
+        </w:rPr>
+        <w:t xml:space="preserve"> </w:t>
+      </w:r>
+      <w:r>
+        <w:rPr>
+          <w:color w:val="000000"/>
+        </w:rPr>
+        <w:t xml:space="preserve">to </w:t>
+      </w:r>
+      <w:r>
+        <w:rPr>
+          <w:color w:val="000000"/>
+        </w:rPr>
+        <w:t>computational statistics</w:t>
+      </w:r>
+      <w:r>
+        <w:rPr>
+          <w:color w:val="000000"/>
+        </w:rPr>
+        <w:t xml:space="preserve">. The aim of the course is to build simple and accessible yet strong mathematical foundations in probability theory, </w:t>
+      </w:r>
+      <w:r>
+        <w:rPr>
+          <w:color w:val="000000"/>
+        </w:rPr>
+        <w:t xml:space="preserve">descriptive </w:t>
+      </w:r>
+      <w:r>
+        <w:rPr>
+          <w:color w:val="000000"/>
+        </w:rPr>
+        <w:t>statistics</w:t>
+      </w:r>
+      <w:r>
+        <w:rPr>
+          <w:color w:val="000000"/>
+        </w:rPr>
+        <w:t>,</w:t>
+      </w:r>
+      <w:r>
+        <w:rPr>
+          <w:color w:val="000000"/>
+        </w:rPr>
+        <w:t xml:space="preserve"> and hypothesis testing</w:t>
+      </w:r>
+      <w:r>
+        <w:rPr>
+          <w:color w:val="000000"/>
+        </w:rPr>
+        <w:t xml:space="preserve"> while learning how to interpret and analyze data with clarity and confidence.</w:t>
       </w:r>
     </w:p>
     <w:p>
@@ -54,9 +80,17 @@
       </w:pPr>
       <w:r>
         <w:rPr>
+          <w:color w:val="000000"/>
+        </w:rPr>
+        <w:t xml:space="preserve">In each chapter, we will navigate together through practical exercises that connect theory to real-world applications, using </w:t>
+      </w:r>
+      <w:r>
+        <w:rPr>
           <w:rStyle w:val="HTMLCode"/>
           <w:rFonts w:eastAsiaTheme="majorEastAsia"/>
           <w:color w:val="000000"/>
+          <w:sz w:val="22"/>
+          <w:szCs w:val="22"/>
         </w:rPr>
         <w:t>Python</w:t>
       </w:r>
@@ -87,8 +121,273 @@
           <w:rStyle w:val="HTMLCode"/>
           <w:rFonts w:eastAsiaTheme="majorEastAsia"/>
           <w:color w:val="000000"/>
+          <w:sz w:val="22"/>
+          <w:szCs w:val="22"/>
         </w:rPr>
         <w:t>R</w:t>
+      </w:r>
+      <w:r>
+        <w:rPr>
+          <w:color w:val="000000"/>
+        </w:rPr>
+        <w:t xml:space="preserve"> with real datasets</w:t>
+      </w:r>
+      <w:r>
+        <w:rPr>
+          <w:color w:val="000000"/>
+        </w:rPr>
+        <w:t xml:space="preserve">. </w:t>
+      </w:r>
+    </w:p>
+    <w:p>
+      <w:pPr>
+        <w:pStyle w:val="NormalWeb"/>
+        <w:jc w:val="both"/>
+        <w:rPr>
+          <w:b/>
+          <w:bCs/>
+          <w:color w:val="000000"/>
+        </w:rPr>
+      </w:pPr>
+      <w:r>
+        <w:rPr>
+          <w:b/>
+          <w:bCs/>
+          <w:color w:val="000000"/>
+        </w:rPr>
+        <w:t>N</w:t>
+      </w:r>
+      <w:r>
+        <w:rPr>
+          <w:b/>
+          <w:bCs/>
+          <w:color w:val="000000"/>
+        </w:rPr>
+        <w:t>o prior mathematical or programming experience is required to attend this course.</w:t>
+      </w:r>
+    </w:p>
+    <w:p>
+      <w:pPr>
+        <w:pStyle w:val="NormalWeb"/>
+        <w:jc w:val="both"/>
+        <w:rPr>
+          <w:b/>
+          <w:bCs/>
+          <w:color w:val="000000"/>
+        </w:rPr>
+      </w:pPr>
+      <w:r>
+        <w:rPr>
+          <w:b/>
+          <w:bCs/>
+          <w:color w:val="000000"/>
+        </w:rPr>
+        <w:t>Everyone is welcome!</w:t>
+      </w:r>
+    </w:p>
+    <w:p>
+      <w:pPr>
+        <w:pStyle w:val="NormalWeb"/>
+        <w:rPr>
+          <w:color w:val="000000"/>
+        </w:rPr>
+      </w:pPr>
+      <w:r>
+        <w:rPr>
+          <w:color w:val="000000"/>
+        </w:rPr>
+        <w:t>Dates:</w:t>
+      </w:r>
+    </w:p>
+    <w:p>
+      <w:pPr>
+        <w:pStyle w:val="NormalWeb"/>
+        <w:rPr>
+          <w:color w:val="000000"/>
+        </w:rPr>
+      </w:pPr>
+      <w:r>
+        <w:rPr>
+          <w:color w:val="000000"/>
+        </w:rPr>
+        <w:t>Mon</w:t>
+      </w:r>
+      <w:r>
+        <w:rPr>
+          <w:color w:val="000000"/>
+        </w:rPr>
+        <w:tab/>
+      </w:r>
+      <w:r>
+        <w:rPr>
+          <w:color w:val="000000"/>
+        </w:rPr>
+        <w:t>19/0</w:t>
+      </w:r>
+      <w:r>
+        <w:rPr>
+          <w:color w:val="000000"/>
+        </w:rPr>
+        <w:t>1</w:t>
+      </w:r>
+      <w:r>
+        <w:rPr>
+          <w:color w:val="000000"/>
+        </w:rPr>
+        <w:tab/>
+      </w:r>
+      <w:r>
+        <w:rPr>
+          <w:color w:val="000000"/>
+        </w:rPr>
+        <w:t>10:00</w:t>
+      </w:r>
+      <w:r>
+        <w:rPr>
+          <w:color w:val="000000"/>
+        </w:rPr>
+        <w:t>—</w:t>
+      </w:r>
+      <w:r>
+        <w:rPr>
+          <w:color w:val="000000"/>
+        </w:rPr>
+        <w:t>12:00</w:t>
+      </w:r>
+    </w:p>
+    <w:p>
+      <w:pPr>
+        <w:pStyle w:val="NormalWeb"/>
+        <w:rPr>
+          <w:color w:val="000000"/>
+        </w:rPr>
+      </w:pPr>
+      <w:r>
+        <w:rPr>
+          <w:color w:val="000000"/>
+        </w:rPr>
+        <w:t>Mon</w:t>
+      </w:r>
+      <w:r>
+        <w:rPr>
+          <w:color w:val="000000"/>
+        </w:rPr>
+        <w:tab/>
+      </w:r>
+      <w:r>
+        <w:rPr>
+          <w:color w:val="000000"/>
+        </w:rPr>
+        <w:t>26/01</w:t>
+      </w:r>
+      <w:r>
+        <w:rPr>
+          <w:color w:val="000000"/>
+        </w:rPr>
+        <w:tab/>
+        <w:t>10:00</w:t>
+      </w:r>
+      <w:r>
+        <w:rPr>
+          <w:color w:val="000000"/>
+        </w:rPr>
+        <w:t>—</w:t>
+      </w:r>
+      <w:r>
+        <w:rPr>
+          <w:color w:val="000000"/>
+        </w:rPr>
+        <w:t>12:00</w:t>
+      </w:r>
+    </w:p>
+    <w:p>
+      <w:pPr>
+        <w:pStyle w:val="NormalWeb"/>
+        <w:rPr>
+          <w:color w:val="000000"/>
+        </w:rPr>
+      </w:pPr>
+      <w:r>
+        <w:rPr>
+          <w:color w:val="000000"/>
+        </w:rPr>
+        <w:t>Mon</w:t>
+      </w:r>
+      <w:r>
+        <w:rPr>
+          <w:color w:val="000000"/>
+        </w:rPr>
+        <w:tab/>
+      </w:r>
+      <w:r>
+        <w:rPr>
+          <w:color w:val="000000"/>
+        </w:rPr>
+        <w:t>02/02</w:t>
+      </w:r>
+      <w:r>
+        <w:rPr>
+          <w:color w:val="000000"/>
+        </w:rPr>
+        <w:tab/>
+        <w:t>10:00</w:t>
+      </w:r>
+      <w:r>
+        <w:rPr>
+          <w:color w:val="000000"/>
+        </w:rPr>
+        <w:t>—</w:t>
+      </w:r>
+      <w:r>
+        <w:rPr>
+          <w:color w:val="000000"/>
+        </w:rPr>
+        <w:t>12:00</w:t>
+      </w:r>
+    </w:p>
+    <w:p>
+      <w:pPr>
+        <w:pStyle w:val="NormalWeb"/>
+        <w:rPr>
+          <w:color w:val="000000"/>
+        </w:rPr>
+      </w:pPr>
+      <w:r>
+        <w:rPr>
+          <w:color w:val="000000"/>
+        </w:rPr>
+        <w:t>Mon</w:t>
+      </w:r>
+      <w:r>
+        <w:rPr>
+          <w:color w:val="000000"/>
+        </w:rPr>
+        <w:tab/>
+      </w:r>
+      <w:r>
+        <w:rPr>
+          <w:color w:val="000000"/>
+        </w:rPr>
+        <w:t>09/02</w:t>
+      </w:r>
+      <w:r>
+        <w:rPr>
+          <w:color w:val="000000"/>
+        </w:rPr>
+        <w:tab/>
+        <w:t>10:00</w:t>
+      </w:r>
+      <w:r>
+        <w:rPr>
+          <w:color w:val="000000"/>
+        </w:rPr>
+        <w:t>—</w:t>
+      </w:r>
+      <w:r>
+        <w:rPr>
+          <w:color w:val="000000"/>
+        </w:rPr>
+        <w:t>12:00</w:t>
       </w:r>
     </w:p>
     <w:sectPr>
